--- a/instagram-clone-planning/profile-component-small.docx
+++ b/instagram-clone-planning/profile-component-small.docx
@@ -412,6 +412,105 @@
     </w:p>
     <w:p>
       <w:pPr>
+        <w:pStyle w:val="ListParagraph"/>
+        <w:numPr>
+          <w:ilvl w:val="0"/>
+          <w:numId w:val="2"/>
+        </w:numPr>
+      </w:pPr>
+      <w:r>
+        <w:t>When the user is on the homepage, the profile com</w:t>
+      </w:r>
+      <w:r>
+        <w:t xml:space="preserve">ponent is loaded with image, username </w:t>
+      </w:r>
+      <w:proofErr w:type="gramStart"/>
+      <w:r>
+        <w:t>and  full</w:t>
+      </w:r>
+      <w:proofErr w:type="gramEnd"/>
+      <w:r>
+        <w:t xml:space="preserve"> name</w:t>
+      </w:r>
+    </w:p>
+    <w:p>
+      <w:pPr>
+        <w:ind w:left="360"/>
+      </w:pPr>
+    </w:p>
+    <w:p>
+      <w:pPr>
+        <w:pStyle w:val="ListParagraph"/>
+        <w:numPr>
+          <w:ilvl w:val="0"/>
+          <w:numId w:val="2"/>
+        </w:numPr>
+      </w:pPr>
+      <w:r>
+        <w:t>When the user is on their profile page, the profile component is loaded with image, username, name</w:t>
+      </w:r>
+    </w:p>
+    <w:p>
+      <w:pPr>
+        <w:pStyle w:val="ListParagraph"/>
+      </w:pPr>
+    </w:p>
+    <w:p>
+      <w:pPr>
+        <w:pStyle w:val="ListParagraph"/>
+        <w:numPr>
+          <w:ilvl w:val="0"/>
+          <w:numId w:val="2"/>
+        </w:numPr>
+      </w:pPr>
+      <w:r>
+        <w:t>On the profile page, the user can be the correct number of likes they have</w:t>
+      </w:r>
+    </w:p>
+    <w:p>
+      <w:pPr>
+        <w:pStyle w:val="ListParagraph"/>
+      </w:pPr>
+    </w:p>
+    <w:p>
+      <w:pPr>
+        <w:pStyle w:val="ListParagraph"/>
+        <w:numPr>
+          <w:ilvl w:val="0"/>
+          <w:numId w:val="2"/>
+        </w:numPr>
+      </w:pPr>
+      <w:r>
+        <w:t>On the profile page the user can see their number of followers</w:t>
+      </w:r>
+    </w:p>
+    <w:p>
+      <w:pPr>
+        <w:pStyle w:val="ListParagraph"/>
+      </w:pPr>
+    </w:p>
+    <w:p>
+      <w:pPr>
+        <w:pStyle w:val="ListParagraph"/>
+        <w:numPr>
+          <w:ilvl w:val="0"/>
+          <w:numId w:val="2"/>
+        </w:numPr>
+      </w:pPr>
+      <w:r>
+        <w:t xml:space="preserve">On the profile page the user can see their number of </w:t>
+      </w:r>
+      <w:r>
+        <w:t>people they follow (friends)</w:t>
+      </w:r>
+    </w:p>
+    <w:p>
+      <w:pPr>
+        <w:pStyle w:val="ListParagraph"/>
+      </w:pPr>
+    </w:p>
+    <w:p>
+      <w:pPr>
         <w:rPr>
           <w:b/>
           <w:bCs/>
@@ -620,8 +719,100 @@
       </w:pPr>
     </w:lvl>
   </w:abstractNum>
+  <w:abstractNum w:abstractNumId="1" w15:restartNumberingAfterBreak="0">
+    <w:nsid w:val="59BB19E2"/>
+    <w:multiLevelType w:val="hybridMultilevel"/>
+    <w:tmpl w:val="E92AB1FE"/>
+    <w:lvl w:ilvl="0" w:tplc="B3DA340E">
+      <w:start w:val="1"/>
+      <w:numFmt w:val="decimal"/>
+      <w:lvlText w:val="%1)"/>
+      <w:lvlJc w:val="left"/>
+      <w:pPr>
+        <w:ind w:left="720" w:hanging="360"/>
+      </w:pPr>
+      <w:rPr>
+        <w:rFonts w:hint="default"/>
+      </w:rPr>
+    </w:lvl>
+    <w:lvl w:ilvl="1" w:tplc="08090019" w:tentative="1">
+      <w:start w:val="1"/>
+      <w:numFmt w:val="lowerLetter"/>
+      <w:lvlText w:val="%2."/>
+      <w:lvlJc w:val="left"/>
+      <w:pPr>
+        <w:ind w:left="1440" w:hanging="360"/>
+      </w:pPr>
+    </w:lvl>
+    <w:lvl w:ilvl="2" w:tplc="0809001B" w:tentative="1">
+      <w:start w:val="1"/>
+      <w:numFmt w:val="lowerRoman"/>
+      <w:lvlText w:val="%3."/>
+      <w:lvlJc w:val="right"/>
+      <w:pPr>
+        <w:ind w:left="2160" w:hanging="180"/>
+      </w:pPr>
+    </w:lvl>
+    <w:lvl w:ilvl="3" w:tplc="0809000F" w:tentative="1">
+      <w:start w:val="1"/>
+      <w:numFmt w:val="decimal"/>
+      <w:lvlText w:val="%4."/>
+      <w:lvlJc w:val="left"/>
+      <w:pPr>
+        <w:ind w:left="2880" w:hanging="360"/>
+      </w:pPr>
+    </w:lvl>
+    <w:lvl w:ilvl="4" w:tplc="08090019" w:tentative="1">
+      <w:start w:val="1"/>
+      <w:numFmt w:val="lowerLetter"/>
+      <w:lvlText w:val="%5."/>
+      <w:lvlJc w:val="left"/>
+      <w:pPr>
+        <w:ind w:left="3600" w:hanging="360"/>
+      </w:pPr>
+    </w:lvl>
+    <w:lvl w:ilvl="5" w:tplc="0809001B" w:tentative="1">
+      <w:start w:val="1"/>
+      <w:numFmt w:val="lowerRoman"/>
+      <w:lvlText w:val="%6."/>
+      <w:lvlJc w:val="right"/>
+      <w:pPr>
+        <w:ind w:left="4320" w:hanging="180"/>
+      </w:pPr>
+    </w:lvl>
+    <w:lvl w:ilvl="6" w:tplc="0809000F" w:tentative="1">
+      <w:start w:val="1"/>
+      <w:numFmt w:val="decimal"/>
+      <w:lvlText w:val="%7."/>
+      <w:lvlJc w:val="left"/>
+      <w:pPr>
+        <w:ind w:left="5040" w:hanging="360"/>
+      </w:pPr>
+    </w:lvl>
+    <w:lvl w:ilvl="7" w:tplc="08090019" w:tentative="1">
+      <w:start w:val="1"/>
+      <w:numFmt w:val="lowerLetter"/>
+      <w:lvlText w:val="%8."/>
+      <w:lvlJc w:val="left"/>
+      <w:pPr>
+        <w:ind w:left="5760" w:hanging="360"/>
+      </w:pPr>
+    </w:lvl>
+    <w:lvl w:ilvl="8" w:tplc="0809001B" w:tentative="1">
+      <w:start w:val="1"/>
+      <w:numFmt w:val="lowerRoman"/>
+      <w:lvlText w:val="%9."/>
+      <w:lvlJc w:val="right"/>
+      <w:pPr>
+        <w:ind w:left="6480" w:hanging="180"/>
+      </w:pPr>
+    </w:lvl>
+  </w:abstractNum>
   <w:num w:numId="1" w16cid:durableId="1171067176">
     <w:abstractNumId w:val="0"/>
+  </w:num>
+  <w:num w:numId="2" w16cid:durableId="271520451">
+    <w:abstractNumId w:val="1"/>
   </w:num>
 </w:numbering>
 </file>
